--- a/PROJECTELVIS/RELAZIONE PROGETTO TecWeb.docx
+++ b/PROJECTELVIS/RELAZIONE PROGETTO TecWeb.docx
@@ -843,16 +843,14 @@
         <w:rPr>
           <w:rFonts w:ascii="Arial" w:hAnsi="Arial" w:cs="Arial"/>
         </w:rPr>
-        <w:t xml:space="preserve">caricando un </w:t>
-      </w:r>
-      <w:proofErr w:type="gramStart"/>
-      <w:r>
-        <w:rPr>
-          <w:rFonts w:ascii="Arial" w:hAnsi="Arial" w:cs="Arial"/>
-        </w:rPr>
-        <w:t>immagine(</w:t>
-      </w:r>
-      <w:proofErr w:type="gramEnd"/>
+        <w:t xml:space="preserve">caricando </w:t>
+      </w:r>
+      <w:r>
+        <w:rPr>
+          <w:rFonts w:ascii="Arial" w:hAnsi="Arial" w:cs="Arial"/>
+        </w:rPr>
+        <w:t>un’immagine (</w:t>
+      </w:r>
       <w:r>
         <w:rPr>
           <w:rFonts w:ascii="Arial" w:hAnsi="Arial" w:cs="Arial"/>
@@ -881,21 +879,19 @@
         <w:rPr>
           <w:rFonts w:ascii="Arial" w:hAnsi="Arial" w:cs="Arial"/>
         </w:rPr>
-        <w:t xml:space="preserve">o </w:t>
-      </w:r>
-      <w:proofErr w:type="spellStart"/>
-      <w:r>
-        <w:rPr>
-          <w:rFonts w:ascii="Arial" w:hAnsi="Arial" w:cs="Arial"/>
-        </w:rPr>
-        <w:t>scrinshoot</w:t>
-      </w:r>
-      <w:proofErr w:type="spellEnd"/>
-      <w:r>
-        <w:rPr>
-          <w:rFonts w:ascii="Arial" w:hAnsi="Arial" w:cs="Arial"/>
-        </w:rPr>
-        <w:t>)</w:t>
+        <w:t>o scr</w:t>
+      </w:r>
+      <w:r>
+        <w:rPr>
+          <w:rFonts w:ascii="Arial" w:hAnsi="Arial" w:cs="Arial"/>
+        </w:rPr>
+        <w:t>ee</w:t>
+      </w:r>
+      <w:r>
+        <w:rPr>
+          <w:rFonts w:ascii="Arial" w:hAnsi="Arial" w:cs="Arial"/>
+        </w:rPr>
+        <w:t>nshoot)</w:t>
       </w:r>
       <w:r>
         <w:rPr>
@@ -911,15 +907,20 @@
           <w:b/>
         </w:rPr>
       </w:pPr>
-      <w:proofErr w:type="spellStart"/>
-      <w:r>
-        <w:rPr>
-          <w:rFonts w:ascii="Arial" w:hAnsi="Arial" w:cs="Arial"/>
-          <w:b/>
-        </w:rPr>
-        <w:t>Screenshots</w:t>
-      </w:r>
-      <w:proofErr w:type="spellEnd"/>
+      <w:r>
+        <w:rPr>
+          <w:rFonts w:ascii="Arial" w:hAnsi="Arial" w:cs="Arial"/>
+          <w:b/>
+        </w:rPr>
+        <w:t>Screenshoot</w:t>
+      </w:r>
+      <w:r>
+        <w:rPr>
+          <w:rFonts w:ascii="Arial" w:hAnsi="Arial" w:cs="Arial"/>
+          <w:b/>
+        </w:rPr>
+        <w:t>s</w:t>
+      </w:r>
       <w:r>
         <w:rPr>
           <w:rFonts w:ascii="Arial" w:hAnsi="Arial" w:cs="Arial"/>
@@ -927,6 +928,8 @@
         </w:rPr>
         <w:t xml:space="preserve"> homepage:</w:t>
       </w:r>
+      <w:bookmarkStart w:id="0" w:name="_GoBack"/>
+      <w:bookmarkEnd w:id="0"/>
     </w:p>
     <w:p>
       <w:pPr>
@@ -2047,7 +2050,7 @@
           <w:rFonts w:ascii="Arial" w:hAnsi="Arial" w:cs="Arial"/>
         </w:rPr>
       </w:pPr>
-      <w:bookmarkStart w:id="0" w:name="_Hlk523578485"/>
+      <w:bookmarkStart w:id="1" w:name="_Hlk523578485"/>
       <w:r>
         <w:rPr>
           <w:rFonts w:ascii="Arial" w:hAnsi="Arial" w:cs="Arial"/>
@@ -2064,7 +2067,7 @@
         </w:rPr>
         <w:t xml:space="preserve"> </w:t>
       </w:r>
-      <w:bookmarkEnd w:id="0"/>
+      <w:bookmarkEnd w:id="1"/>
       <w:r>
         <w:rPr>
           <w:rFonts w:ascii="Arial" w:hAnsi="Arial" w:cs="Arial"/>
@@ -3374,13 +3377,7 @@
         <w:rPr>
           <w:rFonts w:ascii="Arial" w:hAnsi="Arial" w:cs="Arial"/>
         </w:rPr>
-        <w:t>a</w:t>
-      </w:r>
-      <w:r>
-        <w:rPr>
-          <w:rFonts w:ascii="Arial" w:hAnsi="Arial" w:cs="Arial"/>
-        </w:rPr>
-        <w:t xml:space="preserve"> </w:t>
+        <w:t xml:space="preserve">a </w:t>
       </w:r>
       <w:r>
         <w:rPr>
@@ -3438,13 +3435,7 @@
         <w:rPr>
           <w:rFonts w:ascii="Arial" w:hAnsi="Arial" w:cs="Arial"/>
         </w:rPr>
-        <w:t>a</w:t>
-      </w:r>
-      <w:r>
-        <w:rPr>
-          <w:rFonts w:ascii="Arial" w:hAnsi="Arial" w:cs="Arial"/>
-        </w:rPr>
-        <w:t xml:space="preserve"> </w:t>
+        <w:t xml:space="preserve">a </w:t>
       </w:r>
       <w:r>
         <w:rPr>
@@ -5459,15 +5450,7 @@
         <w:rPr>
           <w:rFonts w:ascii="Arial" w:hAnsi="Arial" w:cs="Arial"/>
         </w:rPr>
-        <w:t>(qua mettere uno screen del mobile</w:t>
-      </w:r>
-      <w:bookmarkStart w:id="1" w:name="_GoBack"/>
-      <w:bookmarkEnd w:id="1"/>
-      <w:r>
-        <w:rPr>
-          <w:rFonts w:ascii="Arial" w:hAnsi="Arial" w:cs="Arial"/>
-        </w:rPr>
-        <w:t>)</w:t>
+        <w:t>(qua mettere uno screen del mobile)</w:t>
       </w:r>
     </w:p>
     <w:p>
@@ -6856,7 +6839,7 @@
 </file>
 
 <file path=customXml/itemProps1.xml><?xml version="1.0" encoding="utf-8"?>
-<ds:datastoreItem xmlns:ds="http://schemas.openxmlformats.org/officeDocument/2006/customXml" ds:itemID="{008700AF-A2E5-4579-BB50-BBC8E596668D}">
+<ds:datastoreItem xmlns:ds="http://schemas.openxmlformats.org/officeDocument/2006/customXml" ds:itemID="{4B966BDB-3BBF-4FCF-8123-5C1CB65E8B18}">
   <ds:schemaRefs>
     <ds:schemaRef ds:uri="http://schemas.openxmlformats.org/officeDocument/2006/bibliography"/>
   </ds:schemaRefs>

--- a/PROJECTELVIS/RELAZIONE PROGETTO TecWeb.docx
+++ b/PROJECTELVIS/RELAZIONE PROGETTO TecWeb.docx
@@ -179,43 +179,8 @@
             <w:sz w:val="28"/>
             <w:szCs w:val="28"/>
           </w:rPr>
-          <w:t>Tecweb2016.studenti.</w:t>
+          <w:t>http://tecweb2016.studenti.math.unipd.it/emurteza/home.php</w:t>
         </w:r>
-        <w:r>
-          <w:rPr>
-            <w:rStyle w:val="Collegamentoipertestuale"/>
-            <w:rFonts w:ascii="Arial" w:hAnsi="Arial" w:cs="Arial"/>
-            <w:b/>
-            <w:color w:val="346533"/>
-            <w:sz w:val="28"/>
-            <w:szCs w:val="28"/>
-          </w:rPr>
-          <w:t>math.</w:t>
-        </w:r>
-        <w:r>
-          <w:rPr>
-            <w:rStyle w:val="Collegamentoipertestuale"/>
-            <w:rFonts w:ascii="Arial" w:hAnsi="Arial" w:cs="Arial"/>
-            <w:b/>
-            <w:color w:val="346533"/>
-            <w:sz w:val="28"/>
-            <w:szCs w:val="28"/>
-          </w:rPr>
-          <w:t>unipd.it/</w:t>
-        </w:r>
-        <w:proofErr w:type="spellStart"/>
-        <w:r>
-          <w:rPr>
-            <w:rStyle w:val="Collegamentoipertestuale"/>
-            <w:rFonts w:ascii="Arial" w:hAnsi="Arial" w:cs="Arial"/>
-            <w:b/>
-            <w:color w:val="346533"/>
-            <w:sz w:val="28"/>
-            <w:szCs w:val="28"/>
-          </w:rPr>
-          <w:t>emurteza</w:t>
-        </w:r>
-        <w:proofErr w:type="spellEnd"/>
         <w:r>
           <w:rPr>
             <w:rStyle w:val="Collegamentoipertestuale"/>
@@ -928,23 +893,22 @@
         </w:rPr>
         <w:t xml:space="preserve"> homepage:</w:t>
       </w:r>
+    </w:p>
+    <w:p>
+      <w:pPr>
+        <w:rPr>
+          <w:rFonts w:ascii="Arial" w:hAnsi="Arial" w:cs="Arial"/>
+          <w:b/>
+        </w:rPr>
+      </w:pPr>
+    </w:p>
+    <w:p>
+      <w:pPr>
+        <w:rPr>
+          <w:rFonts w:ascii="Arial" w:hAnsi="Arial" w:cs="Arial"/>
+        </w:rPr>
+      </w:pPr>
       <w:bookmarkStart w:id="0" w:name="_GoBack"/>
-      <w:bookmarkEnd w:id="0"/>
-    </w:p>
-    <w:p>
-      <w:pPr>
-        <w:rPr>
-          <w:rFonts w:ascii="Arial" w:hAnsi="Arial" w:cs="Arial"/>
-          <w:b/>
-        </w:rPr>
-      </w:pPr>
-    </w:p>
-    <w:p>
-      <w:pPr>
-        <w:rPr>
-          <w:rFonts w:ascii="Arial" w:hAnsi="Arial" w:cs="Arial"/>
-        </w:rPr>
-      </w:pPr>
       <w:r>
         <w:rPr>
           <w:rFonts w:ascii="Arial" w:hAnsi="Arial" w:cs="Arial"/>
@@ -952,8 +916,8 @@
         </w:rPr>
         <w:drawing>
           <wp:inline distT="0" distB="0" distL="0" distR="0">
-            <wp:extent cx="3455104" cy="3512820"/>
-            <wp:effectExtent l="0" t="0" r="0" b="0"/>
+            <wp:extent cx="4894256" cy="2694709"/>
+            <wp:effectExtent l="0" t="0" r="1905" b="0"/>
             <wp:docPr id="4" name="Immagine 4"/>
             <wp:cNvGraphicFramePr>
               <a:graphicFrameLocks xmlns:a="http://schemas.openxmlformats.org/drawingml/2006/main" noChangeAspect="1"/>
@@ -980,7 +944,7 @@
                   <pic:spPr>
                     <a:xfrm>
                       <a:off x="0" y="0"/>
-                      <a:ext cx="3464908" cy="3522788"/>
+                      <a:ext cx="4958592" cy="2730131"/>
                     </a:xfrm>
                     <a:prstGeom prst="rect">
                       <a:avLst/>
@@ -992,6 +956,7 @@
           </wp:inline>
         </w:drawing>
       </w:r>
+      <w:bookmarkEnd w:id="0"/>
     </w:p>
     <w:p>
       <w:pPr>
@@ -1177,6 +1142,73 @@
       <w:pPr>
         <w:rPr>
           <w:rFonts w:ascii="Arial" w:hAnsi="Arial" w:cs="Arial"/>
+          <w:u w:val="single"/>
+        </w:rPr>
+      </w:pPr>
+      <w:r>
+        <w:rPr>
+          <w:rFonts w:ascii="Arial" w:hAnsi="Arial" w:cs="Arial"/>
+        </w:rPr>
+        <w:lastRenderedPageBreak/>
+        <w:t xml:space="preserve"> </w:t>
+      </w:r>
+      <w:r>
+        <w:rPr>
+          <w:noProof/>
+        </w:rPr>
+        <w:drawing>
+          <wp:inline distT="0" distB="0" distL="0" distR="0" wp14:anchorId="5B86D9F3" wp14:editId="5F64307E">
+            <wp:extent cx="1163782" cy="837626"/>
+            <wp:effectExtent l="0" t="0" r="0" b="635"/>
+            <wp:docPr id="1" name="Immagine 1"/>
+            <wp:cNvGraphicFramePr>
+              <a:graphicFrameLocks xmlns:a="http://schemas.openxmlformats.org/drawingml/2006/main" noChangeAspect="1"/>
+            </wp:cNvGraphicFramePr>
+            <a:graphic xmlns:a="http://schemas.openxmlformats.org/drawingml/2006/main">
+              <a:graphicData uri="http://schemas.openxmlformats.org/drawingml/2006/picture">
+                <pic:pic xmlns:pic="http://schemas.openxmlformats.org/drawingml/2006/picture">
+                  <pic:nvPicPr>
+                    <pic:cNvPr id="1" name=""/>
+                    <pic:cNvPicPr/>
+                  </pic:nvPicPr>
+                  <pic:blipFill>
+                    <a:blip r:embed="rId13" cstate="print">
+                      <a:extLst>
+                        <a:ext uri="{28A0092B-C50C-407E-A947-70E740481C1C}">
+                          <a14:useLocalDpi xmlns:a14="http://schemas.microsoft.com/office/drawing/2010/main" val="0"/>
+                        </a:ext>
+                      </a:extLst>
+                    </a:blip>
+                    <a:stretch>
+                      <a:fillRect/>
+                    </a:stretch>
+                  </pic:blipFill>
+                  <pic:spPr>
+                    <a:xfrm>
+                      <a:off x="0" y="0"/>
+                      <a:ext cx="1200799" cy="864269"/>
+                    </a:xfrm>
+                    <a:prstGeom prst="rect">
+                      <a:avLst/>
+                    </a:prstGeom>
+                  </pic:spPr>
+                </pic:pic>
+              </a:graphicData>
+            </a:graphic>
+          </wp:inline>
+        </w:drawing>
+      </w:r>
+      <w:r>
+        <w:rPr>
+          <w:rFonts w:ascii="Arial" w:hAnsi="Arial" w:cs="Arial"/>
+        </w:rPr>
+        <w:t xml:space="preserve"> Update link: sfondo bianco per renderli più accessibili</w:t>
+      </w:r>
+    </w:p>
+    <w:p>
+      <w:pPr>
+        <w:rPr>
+          <w:rFonts w:ascii="Arial" w:hAnsi="Arial" w:cs="Arial"/>
           <w:b/>
           <w:color w:val="346533"/>
           <w:sz w:val="24"/>
@@ -1238,8 +1270,15 @@
         </w:rPr>
         <w:t xml:space="preserve">Ogni </w:t>
       </w:r>
+      <w:proofErr w:type="gramStart"/>
+      <w:r>
+        <w:rPr>
+          <w:rFonts w:ascii="Arial" w:hAnsi="Arial" w:cs="Arial"/>
+        </w:rPr>
+        <w:t>elemento(</w:t>
+      </w:r>
       <w:proofErr w:type="spellStart"/>
-      <w:proofErr w:type="gramStart"/>
+      <w:proofErr w:type="gramEnd"/>
       <w:r>
         <w:rPr>
           <w:rFonts w:ascii="Arial" w:hAnsi="Arial" w:cs="Arial"/>
@@ -1250,40 +1289,68 @@
         <w:rPr>
           <w:rFonts w:ascii="Arial" w:hAnsi="Arial" w:cs="Arial"/>
         </w:rPr>
-        <w:t>,tabella</w:t>
-      </w:r>
-      <w:proofErr w:type="gramEnd"/>
-      <w:r>
-        <w:rPr>
-          <w:rFonts w:ascii="Arial" w:hAnsi="Arial" w:cs="Arial"/>
-        </w:rPr>
-        <w:t>,input</w:t>
+        <w:t>,tabella,input</w:t>
       </w:r>
       <w:proofErr w:type="spellEnd"/>
       <w:r>
         <w:rPr>
           <w:rFonts w:ascii="Arial" w:hAnsi="Arial" w:cs="Arial"/>
         </w:rPr>
-        <w:t>...</w:t>
-      </w:r>
-      <w:r>
-        <w:rPr>
-          <w:rFonts w:ascii="Arial" w:hAnsi="Arial" w:cs="Arial"/>
-        </w:rPr>
-        <w:t xml:space="preserve"> di contenuto è stata arricchita di attributi alt e title che descrivono</w:t>
-      </w:r>
-    </w:p>
-    <w:p>
-      <w:pPr>
-        <w:rPr>
-          <w:rFonts w:ascii="Arial" w:hAnsi="Arial" w:cs="Arial"/>
-        </w:rPr>
-      </w:pPr>
-      <w:r>
-        <w:rPr>
-          <w:rFonts w:ascii="Arial" w:hAnsi="Arial" w:cs="Arial"/>
-        </w:rPr>
-        <w:lastRenderedPageBreak/>
+        <w:t>.</w:t>
+      </w:r>
+      <w:r>
+        <w:rPr>
+          <w:rFonts w:ascii="Arial" w:hAnsi="Arial" w:cs="Arial"/>
+        </w:rPr>
+        <w:t>)</w:t>
+      </w:r>
+      <w:r>
+        <w:rPr>
+          <w:rFonts w:ascii="Arial" w:hAnsi="Arial" w:cs="Arial"/>
+        </w:rPr>
+        <w:t>..</w:t>
+      </w:r>
+      <w:r>
+        <w:rPr>
+          <w:rFonts w:ascii="Arial" w:hAnsi="Arial" w:cs="Arial"/>
+        </w:rPr>
+        <w:t xml:space="preserve"> di contenuto</w:t>
+      </w:r>
+      <w:r>
+        <w:rPr>
+          <w:rFonts w:ascii="Arial" w:hAnsi="Arial" w:cs="Arial"/>
+        </w:rPr>
+        <w:t>(informazione)</w:t>
+      </w:r>
+      <w:r>
+        <w:rPr>
+          <w:rFonts w:ascii="Arial" w:hAnsi="Arial" w:cs="Arial"/>
+        </w:rPr>
+        <w:t xml:space="preserve"> è stata arricchita di attributi alt e</w:t>
+      </w:r>
+      <w:r>
+        <w:rPr>
+          <w:rFonts w:ascii="Arial" w:hAnsi="Arial" w:cs="Arial"/>
+        </w:rPr>
+        <w:t>/o</w:t>
+      </w:r>
+      <w:r>
+        <w:rPr>
+          <w:rFonts w:ascii="Arial" w:hAnsi="Arial" w:cs="Arial"/>
+        </w:rPr>
+        <w:t xml:space="preserve"> title che descrivono</w:t>
+      </w:r>
+    </w:p>
+    <w:p>
+      <w:pPr>
+        <w:rPr>
+          <w:rFonts w:ascii="Arial" w:hAnsi="Arial" w:cs="Arial"/>
+        </w:rPr>
+      </w:pPr>
+      <w:r>
+        <w:rPr>
+          <w:rFonts w:ascii="Arial" w:hAnsi="Arial" w:cs="Arial"/>
+        </w:rPr>
         <w:t xml:space="preserve">in maniera </w:t>
       </w:r>
       <w:r>
@@ -1436,28 +1503,9 @@
       <w:pPr>
         <w:rPr>
           <w:rFonts w:ascii="Arial" w:hAnsi="Arial" w:cs="Arial"/>
-        </w:rPr>
-      </w:pPr>
-      <w:r>
-        <w:rPr>
-          <w:rFonts w:ascii="Arial" w:hAnsi="Arial" w:cs="Arial"/>
-          <w:color w:val="FF0000"/>
-        </w:rPr>
-        <w:t xml:space="preserve">Non </w:t>
-      </w:r>
-      <w:r>
-        <w:rPr>
-          <w:rFonts w:ascii="Arial" w:hAnsi="Arial" w:cs="Arial"/>
-          <w:color w:val="FF0000"/>
-        </w:rPr>
-        <w:t>implementato</w:t>
-      </w:r>
-      <w:r>
-        <w:rPr>
-          <w:rFonts w:ascii="Arial" w:hAnsi="Arial" w:cs="Arial"/>
-        </w:rPr>
-        <w:t>-</w:t>
-      </w:r>
+          <w:u w:val="single"/>
+        </w:rPr>
+      </w:pPr>
       <w:proofErr w:type="spellStart"/>
       <w:r>
         <w:rPr>
@@ -1476,13 +1524,49 @@
         <w:rPr>
           <w:rFonts w:ascii="Arial" w:hAnsi="Arial" w:cs="Arial"/>
         </w:rPr>
-        <w:t xml:space="preserve"> saltare l’header per andare direttamente al contenuto</w:t>
-      </w:r>
-      <w:r>
-        <w:rPr>
-          <w:rFonts w:ascii="Arial" w:hAnsi="Arial" w:cs="Arial"/>
-        </w:rPr>
         <w:t xml:space="preserve"> </w:t>
+      </w:r>
+      <w:r>
+        <w:rPr>
+          <w:rFonts w:ascii="Arial" w:hAnsi="Arial" w:cs="Arial"/>
+        </w:rPr>
+        <w:t>Non è stato ritenuto necessario implementarlo</w:t>
+      </w:r>
+      <w:r>
+        <w:rPr>
+          <w:rFonts w:ascii="Arial" w:hAnsi="Arial" w:cs="Arial"/>
+        </w:rPr>
+        <w:t xml:space="preserve"> </w:t>
+      </w:r>
+      <w:r>
+        <w:rPr>
+          <w:rFonts w:ascii="Arial" w:hAnsi="Arial" w:cs="Arial"/>
+        </w:rPr>
+        <w:t xml:space="preserve">(saltare </w:t>
+      </w:r>
+      <w:r>
+        <w:rPr>
+          <w:rFonts w:ascii="Arial" w:hAnsi="Arial" w:cs="Arial"/>
+        </w:rPr>
+        <w:t xml:space="preserve">l’header per andare direttamente al </w:t>
+      </w:r>
+      <w:r>
+        <w:rPr>
+          <w:rFonts w:ascii="Arial" w:hAnsi="Arial" w:cs="Arial"/>
+        </w:rPr>
+        <w:t>contenuto</w:t>
+      </w:r>
+      <w:r>
+        <w:rPr>
+          <w:rFonts w:ascii="Arial" w:hAnsi="Arial" w:cs="Arial"/>
+        </w:rPr>
+        <w:t>)</w:t>
+      </w:r>
+      <w:r>
+        <w:rPr>
+          <w:rFonts w:ascii="Arial" w:hAnsi="Arial" w:cs="Arial"/>
+        </w:rPr>
+        <w:t xml:space="preserve"> visto che nell’header è presente la barra di ricerca è molto probabile che l’utente voglia utilizzarla.</w:t>
       </w:r>
     </w:p>
     <w:p>
@@ -1493,6 +1577,7 @@
           <w:color w:val="346533"/>
           <w:sz w:val="36"/>
           <w:szCs w:val="36"/>
+          <w:u w:val="single"/>
         </w:rPr>
       </w:pPr>
       <w:r>
@@ -1920,6 +2005,7 @@
           <w:sz w:val="36"/>
           <w:szCs w:val="36"/>
         </w:rPr>
+        <w:lastRenderedPageBreak/>
         <w:t>5.</w:t>
       </w:r>
       <w:r>
@@ -2211,7 +2297,6 @@
           <w:rFonts w:ascii="Arial" w:hAnsi="Arial" w:cs="Arial"/>
           <w:b/>
         </w:rPr>
-        <w:lastRenderedPageBreak/>
         <w:t>j</w:t>
       </w:r>
       <w:r>
@@ -3223,6 +3308,7 @@
         <w:rPr>
           <w:rFonts w:ascii="Arial" w:hAnsi="Arial" w:cs="Arial"/>
         </w:rPr>
+        <w:lastRenderedPageBreak/>
         <w:t>-</w:t>
       </w:r>
       <w:r>
@@ -3510,7 +3596,6 @@
           <w:sz w:val="36"/>
           <w:szCs w:val="36"/>
         </w:rPr>
-        <w:lastRenderedPageBreak/>
         <w:t>8.</w:t>
       </w:r>
       <w:r>
@@ -4037,6 +4122,7 @@
         <w:rPr>
           <w:rFonts w:ascii="Arial" w:hAnsi="Arial" w:cs="Arial"/>
         </w:rPr>
+        <w:lastRenderedPageBreak/>
         <w:t xml:space="preserve">Php viene usato per gestire la visualizzazione e la gestione delle informazioni dinamiche. Gli script si possono dividere in </w:t>
       </w:r>
       <w:r>
@@ -4121,7 +4207,6 @@
           <w:rFonts w:ascii="Arial" w:hAnsi="Arial" w:cs="Arial"/>
           <w:b/>
         </w:rPr>
-        <w:lastRenderedPageBreak/>
         <w:t>-</w:t>
       </w:r>
       <w:r>
@@ -4963,6 +5048,7 @@
         <w:rPr>
           <w:rFonts w:ascii="Arial" w:hAnsi="Arial" w:cs="Arial"/>
         </w:rPr>
+        <w:lastRenderedPageBreak/>
         <w:t>Per garantire che il sito sia correttamente visualizzato e che rimanga accessibile sul</w:t>
       </w:r>
       <w:r>
@@ -5069,7 +5155,6 @@
           <w:sz w:val="24"/>
           <w:szCs w:val="24"/>
         </w:rPr>
-        <w:lastRenderedPageBreak/>
         <w:t>11.2 Retrocompatibilità</w:t>
       </w:r>
     </w:p>
@@ -5535,7 +5620,7 @@
       </w:r>
     </w:p>
     <w:sectPr>
-      <w:headerReference w:type="default" r:id="rId13"/>
+      <w:headerReference w:type="default" r:id="rId14"/>
       <w:pgSz w:w="11906" w:h="16838"/>
       <w:pgMar w:top="1417" w:right="1134" w:bottom="1134" w:left="1134" w:header="708" w:footer="708" w:gutter="0"/>
       <w:cols w:space="708"/>
@@ -6839,7 +6924,7 @@
 </file>
 
 <file path=customXml/itemProps1.xml><?xml version="1.0" encoding="utf-8"?>
-<ds:datastoreItem xmlns:ds="http://schemas.openxmlformats.org/officeDocument/2006/customXml" ds:itemID="{4B966BDB-3BBF-4FCF-8123-5C1CB65E8B18}">
+<ds:datastoreItem xmlns:ds="http://schemas.openxmlformats.org/officeDocument/2006/customXml" ds:itemID="{6759CA2E-9D21-4D01-99E1-A982057F08AC}">
   <ds:schemaRefs>
     <ds:schemaRef ds:uri="http://schemas.openxmlformats.org/officeDocument/2006/bibliography"/>
   </ds:schemaRefs>
